--- a/SampleCheck.docx
+++ b/SampleCheck.docx
@@ -124,10 +124,7 @@
         <w:ind w:left="100"/>
       </w:pPr>
       <w:r>
-        <w:t>BIG APPLE</w:t>
-      </w:r>
-      <w:r>
-        <w:t>,</w:t>
+        <w:t>BIG APPLE,</w:t>
       </w:r>
       <w:r>
         <w:rPr>
@@ -136,10 +133,7 @@
         <w:t xml:space="preserve"> </w:t>
       </w:r>
       <w:r>
-        <w:t>N</w:t>
-      </w:r>
-      <w:r>
-        <w:t>Y</w:t>
+        <w:t>NY</w:t>
       </w:r>
       <w:r>
         <w:rPr>
@@ -489,13 +483,7 @@
         <w:rPr>
           <w:w w:val="105"/>
         </w:rPr>
-        <w:t>SMALL TOWN</w:t>
-      </w:r>
-      <w:r>
-        <w:rPr>
-          <w:w w:val="105"/>
-        </w:rPr>
-        <w:t>,</w:t>
+        <w:t>SMALL TOWN,</w:t>
       </w:r>
       <w:r>
         <w:rPr>
@@ -702,7 +690,7 @@
           <w:sz w:val="40"/>
           <w:szCs w:val="40"/>
         </w:rPr>
-        <w:t>C300</w:t>
+        <w:t>C</w:t>
       </w:r>
       <w:r>
         <w:rPr>
@@ -711,7 +699,7 @@
           <w:sz w:val="40"/>
           <w:szCs w:val="40"/>
         </w:rPr>
-        <w:t>2</w:t>
+        <w:t>147011</w:t>
       </w:r>
       <w:r>
         <w:rPr>
@@ -739,7 +727,25 @@
           <w:sz w:val="40"/>
           <w:szCs w:val="40"/>
         </w:rPr>
-        <w:t>A031176110A</w:t>
+        <w:t>A0</w:t>
+      </w:r>
+      <w:r>
+        <w:rPr>
+          <w:rFonts w:ascii="MICR Encoding" w:hAnsi="MICR Encoding"/>
+          <w:spacing w:val="54"/>
+          <w:sz w:val="40"/>
+          <w:szCs w:val="40"/>
+        </w:rPr>
+        <w:t>123987</w:t>
+      </w:r>
+      <w:r>
+        <w:rPr>
+          <w:rFonts w:ascii="MICR Encoding" w:hAnsi="MICR Encoding"/>
+          <w:spacing w:val="54"/>
+          <w:sz w:val="40"/>
+          <w:szCs w:val="40"/>
+        </w:rPr>
+        <w:t>10A</w:t>
       </w:r>
       <w:r>
         <w:rPr>
@@ -758,7 +764,16 @@
           <w:sz w:val="40"/>
           <w:szCs w:val="40"/>
         </w:rPr>
-        <w:t xml:space="preserve">36116600252C </w:t>
+        <w:t>87641284584</w:t>
+      </w:r>
+      <w:r>
+        <w:rPr>
+          <w:rFonts w:ascii="MICR Encoding" w:hAnsi="MICR Encoding"/>
+          <w:spacing w:val="53"/>
+          <w:sz w:val="40"/>
+          <w:szCs w:val="40"/>
+        </w:rPr>
+        <w:t xml:space="preserve">C </w:t>
       </w:r>
     </w:p>
     <w:sectPr>
